--- a/Requirments/Evaluation/LightR User Evalutation Sheet.docx
+++ b/Requirments/Evaluation/LightR User Evalutation Sheet.docx
@@ -288,10 +288,11 @@
                                     <w:dataBinding w:prefixMappings="xmlns:ns0='http://purl.org/dc/elements/1.1/' xmlns:ns1='http://schemas.openxmlformats.org/package/2006/metadata/core-properties' " w:xpath="/ns1:coreProperties[1]/ns0:title[1]" w:storeItemID="{6C3C8BC8-F283-45AE-878A-BAB7291924A1}"/>
                                     <w:text/>
                                   </w:sdtPr>
+                                  <w:sdtEndPr/>
                                   <w:sdtContent>
                                     <w:p>
                                       <w:pPr>
-                                        <w:pStyle w:val="AralkYok"/>
+                                        <w:pStyle w:val="NoSpacing"/>
                                         <w:spacing w:line="312" w:lineRule="auto"/>
                                         <w:jc w:val="center"/>
                                         <w:rPr>
@@ -327,6 +328,7 @@
                                     <w:dataBinding w:prefixMappings="xmlns:ns0='http://purl.org/dc/elements/1.1/' xmlns:ns1='http://schemas.openxmlformats.org/package/2006/metadata/core-properties' " w:xpath="/ns1:coreProperties[1]/ns0:subject[1]" w:storeItemID="{6C3C8BC8-F283-45AE-878A-BAB7291924A1}"/>
                                     <w:text/>
                                   </w:sdtPr>
+                                  <w:sdtEndPr/>
                                   <w:sdtContent>
                                     <w:p>
                                       <w:pPr>
@@ -355,7 +357,7 @@
                                 </w:tcPr>
                                 <w:p>
                                   <w:pPr>
-                                    <w:pStyle w:val="AralkYok"/>
+                                    <w:pStyle w:val="NoSpacing"/>
                                     <w:rPr>
                                       <w:color w:val="000000" w:themeColor="text1"/>
                                     </w:rPr>
@@ -371,6 +373,7 @@
                                       <w:dataBinding w:prefixMappings="xmlns:ns0='http://purl.org/dc/elements/1.1/' xmlns:ns1='http://schemas.openxmlformats.org/package/2006/metadata/core-properties' " w:xpath="/ns1:coreProperties[1]/ns1:category[1]" w:storeItemID="{6C3C8BC8-F283-45AE-878A-BAB7291924A1}"/>
                                       <w:text/>
                                     </w:sdtPr>
+                                    <w:sdtEndPr/>
                                     <w:sdtContent>
                                       <w:r>
                                         <w:t xml:space="preserve">     </w:t>
@@ -408,7 +411,7 @@
                 <v:stroke joinstyle="miter"/>
                 <v:path gradientshapeok="t" o:connecttype="rect"/>
               </v:shapetype>
-              <v:shape id="Text Box 138" o:spid="_x0000_s1026" type="#_x0000_t202" style="position:absolute;margin-left:17.55pt;margin-top:95.55pt;width:134.85pt;height:302.4pt;z-index:251677696;visibility:visible;mso-wrap-style:square;mso-width-percent:941;mso-height-percent:773;mso-wrap-distance-left:9pt;mso-wrap-distance-top:0;mso-wrap-distance-right:9pt;mso-wrap-distance-bottom:0;mso-position-horizontal:absolute;mso-position-horizontal-relative:page;mso-position-vertical:absolute;mso-position-vertical-relative:page;mso-width-percent:941;mso-height-percent:773;mso-width-relative:page;mso-height-relative:page;v-text-anchor:middle" o:gfxdata="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" fillcolor="white [3201]" stroked="f" strokeweight=".5pt">
+              <v:shape id="Text Box 138" o:spid="_x0000_s1026" type="#_x0000_t202" style="position:absolute;margin-left:17.55pt;margin-top:95.55pt;width:134.85pt;height:302.4pt;z-index:251677696;visibility:visible;mso-wrap-style:square;mso-width-percent:941;mso-height-percent:773;mso-wrap-distance-left:9pt;mso-wrap-distance-top:0;mso-wrap-distance-right:9pt;mso-wrap-distance-bottom:0;mso-position-horizontal:absolute;mso-position-horizontal-relative:page;mso-position-vertical:absolute;mso-position-vertical-relative:page;mso-width-percent:941;mso-height-percent:773;mso-width-relative:page;mso-height-relative:page;v-text-anchor:middle" o:gfxdata="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" fillcolor="white [3201]" stroked="f" strokeweight=".5pt">
                 <v:textbox inset="0,0,0,0">
                   <w:txbxContent>
                     <w:tbl>
@@ -498,10 +501,11 @@
                               <w:dataBinding w:prefixMappings="xmlns:ns0='http://purl.org/dc/elements/1.1/' xmlns:ns1='http://schemas.openxmlformats.org/package/2006/metadata/core-properties' " w:xpath="/ns1:coreProperties[1]/ns0:title[1]" w:storeItemID="{6C3C8BC8-F283-45AE-878A-BAB7291924A1}"/>
                               <w:text/>
                             </w:sdtPr>
+                            <w:sdtEndPr/>
                             <w:sdtContent>
                               <w:p>
                                 <w:pPr>
-                                  <w:pStyle w:val="AralkYok"/>
+                                  <w:pStyle w:val="NoSpacing"/>
                                   <w:spacing w:line="312" w:lineRule="auto"/>
                                   <w:jc w:val="center"/>
                                   <w:rPr>
@@ -537,6 +541,7 @@
                               <w:dataBinding w:prefixMappings="xmlns:ns0='http://purl.org/dc/elements/1.1/' xmlns:ns1='http://schemas.openxmlformats.org/package/2006/metadata/core-properties' " w:xpath="/ns1:coreProperties[1]/ns0:subject[1]" w:storeItemID="{6C3C8BC8-F283-45AE-878A-BAB7291924A1}"/>
                               <w:text/>
                             </w:sdtPr>
+                            <w:sdtEndPr/>
                             <w:sdtContent>
                               <w:p>
                                 <w:pPr>
@@ -565,7 +570,7 @@
                           </w:tcPr>
                           <w:p>
                             <w:pPr>
-                              <w:pStyle w:val="AralkYok"/>
+                              <w:pStyle w:val="NoSpacing"/>
                               <w:rPr>
                                 <w:color w:val="000000" w:themeColor="text1"/>
                               </w:rPr>
@@ -581,6 +586,7 @@
                                 <w:dataBinding w:prefixMappings="xmlns:ns0='http://purl.org/dc/elements/1.1/' xmlns:ns1='http://schemas.openxmlformats.org/package/2006/metadata/core-properties' " w:xpath="/ns1:coreProperties[1]/ns1:category[1]" w:storeItemID="{6C3C8BC8-F283-45AE-878A-BAB7291924A1}"/>
                                 <w:text/>
                               </w:sdtPr>
+                              <w:sdtEndPr/>
                               <w:sdtContent>
                                 <w:r>
                                   <w:t xml:space="preserve">     </w:t>
@@ -714,16 +720,36 @@
         <w:t>conceptualisation</w:t>
       </w:r>
       <w:r>
-        <w:t xml:space="preserve"> of the internet of things(IoT), </w:t>
-      </w:r>
-      <w:r>
-        <w:t>LightR</w:t>
+        <w:t xml:space="preserve"> of </w:t>
+      </w:r>
+      <w:r>
+        <w:t>an</w:t>
+      </w:r>
+      <w:r>
+        <w:t xml:space="preserve"> internet of things(</w:t>
+      </w:r>
+      <w:proofErr w:type="spellStart"/>
+      <w:r>
+        <w:t>IoT</w:t>
+      </w:r>
+      <w:proofErr w:type="spellEnd"/>
+      <w:r>
+        <w:t>)</w:t>
+      </w:r>
+      <w:r>
+        <w:t xml:space="preserve"> app that</w:t>
       </w:r>
       <w:r>
         <w:t xml:space="preserve"> uses sensory data to</w:t>
       </w:r>
       <w:r>
-        <w:t xml:space="preserve"> detect light, temperature and sound levels of a room and displays this data on </w:t>
+        <w:t xml:space="preserve"> detect </w:t>
+      </w:r>
+      <w:r>
+        <w:t xml:space="preserve">the </w:t>
+      </w:r>
+      <w:r>
+        <w:t xml:space="preserve">light, temperature and sound levels of a room and displays this data on </w:t>
       </w:r>
       <w:r>
         <w:t>a mobile</w:t>
@@ -735,19 +761,7 @@
         <w:t>application</w:t>
       </w:r>
       <w:r>
-        <w:t xml:space="preserve">, this data </w:t>
-      </w:r>
-      <w:r>
-        <w:t xml:space="preserve">is </w:t>
-      </w:r>
-      <w:r>
-        <w:t>then manipulated according to the settings</w:t>
-      </w:r>
-      <w:r>
-        <w:t xml:space="preserve"> and</w:t>
-      </w:r>
-      <w:r>
-        <w:t xml:space="preserve"> actions taken by the user. </w:t>
+        <w:t xml:space="preserve">. </w:t>
       </w:r>
       <w:r>
         <w:t>This app will allow</w:t>
@@ -762,13 +776,37 @@
         <w:t xml:space="preserve">control the </w:t>
       </w:r>
       <w:r>
-        <w:t xml:space="preserve">temperature and lighting of the rooms, you will also be able to pre-set parameters </w:t>
-      </w:r>
-      <w:r>
-        <w:t xml:space="preserve">on the app </w:t>
-      </w:r>
-      <w:r>
-        <w:t>and view them in a calendar.</w:t>
+        <w:t>temperature and lighting of the rooms</w:t>
+      </w:r>
+      <w:r>
+        <w:t xml:space="preserve"> and let </w:t>
+      </w:r>
+      <w:r>
+        <w:t xml:space="preserve">you </w:t>
+      </w:r>
+      <w:r>
+        <w:t xml:space="preserve">set up schedules </w:t>
+      </w:r>
+      <w:r>
+        <w:t>to turn</w:t>
+      </w:r>
+      <w:r>
+        <w:t xml:space="preserve"> them off and on</w:t>
+      </w:r>
+      <w:r>
+        <w:t xml:space="preserve">, which you’d then </w:t>
+      </w:r>
+      <w:r>
+        <w:t xml:space="preserve">view in a </w:t>
+      </w:r>
+      <w:r>
+        <w:t xml:space="preserve">timetable similar to the ones used </w:t>
+      </w:r>
+      <w:r>
+        <w:t>at the university</w:t>
+      </w:r>
+      <w:r>
+        <w:t>.</w:t>
       </w:r>
     </w:p>
     <w:p>
@@ -826,6 +864,8 @@
       <w:r>
         <w:t xml:space="preserve"> the prototype will not be fully functional an may vary in design.</w:t>
       </w:r>
+      <w:bookmarkStart w:id="0" w:name="_GoBack"/>
+      <w:bookmarkEnd w:id="0"/>
     </w:p>
     <w:p>
       <w:pPr>
@@ -842,7 +882,7 @@
     </w:p>
     <w:p>
       <w:pPr>
-        <w:pStyle w:val="ListeParagraf"/>
+        <w:pStyle w:val="ListParagraph"/>
         <w:numPr>
           <w:ilvl w:val="0"/>
           <w:numId w:val="1"/>
@@ -850,6 +890,12 @@
       </w:pPr>
       <w:r>
         <w:t>Does the product design match the purpose of the app?</w:t>
+      </w:r>
+      <w:r>
+        <w:t xml:space="preserve"> If not </w:t>
+      </w:r>
+      <w:r>
+        <w:t>please describe in what way.</w:t>
       </w:r>
     </w:p>
     <w:p>
@@ -923,7 +969,7 @@
           </mc:Choice>
           <mc:Fallback>
             <w:pict>
-              <v:shape id="Metin Kutusu 2" o:spid="_x0000_s1027" type="#_x0000_t202" style="position:absolute;margin-left:366.55pt;margin-top:1.05pt;width:417.75pt;height:56.25pt;z-index:251659264;visibility:visible;mso-wrap-style:square;mso-width-percent:0;mso-height-percent:0;mso-wrap-distance-left:9pt;mso-wrap-distance-top:3.6pt;mso-wrap-distance-right:9pt;mso-wrap-distance-bottom:3.6pt;mso-position-horizontal:right;mso-position-horizontal-relative:margin;mso-position-vertical:absolute;mso-position-vertical-relative:text;mso-width-percent:0;mso-height-percent:0;mso-width-relative:margin;mso-height-relative:margin;v-text-anchor:top" o:gfxdata="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" strokecolor="black [3213]">
+              <v:shape id="Metin Kutusu 2" o:spid="_x0000_s1027" type="#_x0000_t202" style="position:absolute;margin-left:366.55pt;margin-top:1.05pt;width:417.75pt;height:56.25pt;z-index:251659264;visibility:visible;mso-wrap-style:square;mso-width-percent:0;mso-height-percent:0;mso-wrap-distance-left:9pt;mso-wrap-distance-top:3.6pt;mso-wrap-distance-right:9pt;mso-wrap-distance-bottom:3.6pt;mso-position-horizontal:right;mso-position-horizontal-relative:margin;mso-position-vertical:absolute;mso-position-vertical-relative:text;mso-width-percent:0;mso-height-percent:0;mso-width-relative:margin;mso-height-relative:margin;v-text-anchor:top" o:gfxdata="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" strokecolor="black [3213]">
                 <v:textbox>
                   <w:txbxContent>
                     <w:p/>
@@ -938,12 +984,12 @@
     </w:p>
     <w:p>
       <w:pPr>
-        <w:pStyle w:val="ListeParagraf"/>
-      </w:pPr>
-    </w:p>
-    <w:p>
-      <w:pPr>
-        <w:pStyle w:val="ListeParagraf"/>
+        <w:pStyle w:val="ListParagraph"/>
+      </w:pPr>
+    </w:p>
+    <w:p>
+      <w:pPr>
+        <w:pStyle w:val="ListParagraph"/>
         <w:numPr>
           <w:ilvl w:val="0"/>
           <w:numId w:val="1"/>
@@ -1019,7 +1065,7 @@
           </mc:Choice>
           <mc:Fallback>
             <w:pict>
-              <v:shape w14:anchorId="79BDF410" id="_x0000_s1028" type="#_x0000_t202" style="position:absolute;left:0;text-align:left;margin-left:366.55pt;margin-top:19.3pt;width:417.75pt;height:56.25pt;z-index:251661312;visibility:visible;mso-wrap-style:square;mso-width-percent:0;mso-height-percent:0;mso-wrap-distance-left:9pt;mso-wrap-distance-top:3.6pt;mso-wrap-distance-right:9pt;mso-wrap-distance-bottom:3.6pt;mso-position-horizontal:right;mso-position-horizontal-relative:margin;mso-position-vertical:absolute;mso-position-vertical-relative:text;mso-width-percent:0;mso-height-percent:0;mso-width-relative:margin;mso-height-relative:margin;v-text-anchor:top" o:gfxdata="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" strokecolor="black [3213]">
+              <v:shape w14:anchorId="79BDF410" id="_x0000_s1028" type="#_x0000_t202" style="position:absolute;left:0;text-align:left;margin-left:366.55pt;margin-top:19.3pt;width:417.75pt;height:56.25pt;z-index:251661312;visibility:visible;mso-wrap-style:square;mso-width-percent:0;mso-height-percent:0;mso-wrap-distance-left:9pt;mso-wrap-distance-top:3.6pt;mso-wrap-distance-right:9pt;mso-wrap-distance-bottom:3.6pt;mso-position-horizontal:right;mso-position-horizontal-relative:margin;mso-position-vertical:absolute;mso-position-vertical-relative:text;mso-width-percent:0;mso-height-percent:0;mso-width-relative:margin;mso-height-relative:margin;v-text-anchor:top" o:gfxdata="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" strokecolor="black [3213]">
                 <v:textbox>
                   <w:txbxContent>
                     <w:p/>
@@ -1046,7 +1092,7 @@
     <w:p/>
     <w:p>
       <w:pPr>
-        <w:pStyle w:val="ListeParagraf"/>
+        <w:pStyle w:val="ListParagraph"/>
         <w:numPr>
           <w:ilvl w:val="0"/>
           <w:numId w:val="1"/>
@@ -1058,106 +1104,228 @@
       </w:pPr>
       <w:r>
         <w:rPr>
-          <w:noProof/>
           <w:sz w:val="21"/>
           <w:szCs w:val="21"/>
         </w:rPr>
-        <mc:AlternateContent>
-          <mc:Choice Requires="wps">
-            <w:drawing>
-              <wp:anchor distT="45720" distB="45720" distL="114300" distR="114300" simplePos="0" relativeHeight="251663360" behindDoc="0" locked="0" layoutInCell="1" allowOverlap="1" wp14:anchorId="79BDF410" wp14:editId="0749009D">
-                <wp:simplePos x="0" y="0"/>
-                <wp:positionH relativeFrom="margin">
-                  <wp:align>right</wp:align>
-                </wp:positionH>
-                <wp:positionV relativeFrom="paragraph">
-                  <wp:posOffset>518160</wp:posOffset>
-                </wp:positionV>
-                <wp:extent cx="5305425" cy="714375"/>
-                <wp:effectExtent l="0" t="0" r="28575" b="28575"/>
-                <wp:wrapSquare wrapText="bothSides"/>
-                <wp:docPr id="2" name="Metin Kutusu 2"/>
-                <wp:cNvGraphicFramePr>
-                  <a:graphicFrameLocks xmlns:a="http://schemas.openxmlformats.org/drawingml/2006/main"/>
-                </wp:cNvGraphicFramePr>
-                <a:graphic xmlns:a="http://schemas.openxmlformats.org/drawingml/2006/main">
-                  <a:graphicData uri="http://schemas.microsoft.com/office/word/2010/wordprocessingShape">
-                    <wps:wsp>
-                      <wps:cNvSpPr txBox="1">
-                        <a:spLocks noChangeArrowheads="1"/>
-                      </wps:cNvSpPr>
-                      <wps:spPr bwMode="auto">
-                        <a:xfrm>
-                          <a:off x="0" y="0"/>
-                          <a:ext cx="5305425" cy="714375"/>
-                        </a:xfrm>
-                        <a:prstGeom prst="rect">
-                          <a:avLst/>
-                        </a:prstGeom>
-                        <a:solidFill>
-                          <a:srgbClr val="FFFFFF"/>
-                        </a:solidFill>
-                        <a:ln w="9525">
-                          <a:solidFill>
-                            <a:schemeClr val="tx1"/>
-                          </a:solidFill>
-                          <a:miter lim="800000"/>
-                          <a:headEnd/>
-                          <a:tailEnd/>
-                        </a:ln>
-                      </wps:spPr>
-                      <wps:txbx>
-                        <w:txbxContent>
-                          <w:p/>
-                        </w:txbxContent>
-                      </wps:txbx>
-                      <wps:bodyPr rot="0" vert="horz" wrap="square" lIns="91440" tIns="45720" rIns="91440" bIns="45720" anchor="t" anchorCtr="0">
-                        <a:noAutofit/>
-                      </wps:bodyPr>
-                    </wps:wsp>
-                  </a:graphicData>
-                </a:graphic>
-                <wp14:sizeRelH relativeFrom="margin">
-                  <wp14:pctWidth>0</wp14:pctWidth>
-                </wp14:sizeRelH>
-                <wp14:sizeRelV relativeFrom="margin">
-                  <wp14:pctHeight>0</wp14:pctHeight>
-                </wp14:sizeRelV>
-              </wp:anchor>
-            </w:drawing>
-          </mc:Choice>
-          <mc:Fallback>
-            <w:pict>
-              <v:shape w14:anchorId="79BDF410" id="_x0000_s1029" type="#_x0000_t202" style="position:absolute;left:0;text-align:left;margin-left:366.55pt;margin-top:40.8pt;width:417.75pt;height:56.25pt;z-index:251663360;visibility:visible;mso-wrap-style:square;mso-width-percent:0;mso-height-percent:0;mso-wrap-distance-left:9pt;mso-wrap-distance-top:3.6pt;mso-wrap-distance-right:9pt;mso-wrap-distance-bottom:3.6pt;mso-position-horizontal:right;mso-position-horizontal-relative:margin;mso-position-vertical:absolute;mso-position-vertical-relative:text;mso-width-percent:0;mso-height-percent:0;mso-width-relative:margin;mso-height-relative:margin;v-text-anchor:top" o:gfxdata="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" strokecolor="black [3213]">
-                <v:textbox>
-                  <w:txbxContent>
-                    <w:p/>
-                  </w:txbxContent>
-                </v:textbox>
-                <w10:wrap type="square" anchorx="margin"/>
-              </v:shape>
-            </w:pict>
-          </mc:Fallback>
-        </mc:AlternateContent>
+        <w:t xml:space="preserve">In your opinion how would you rate the </w:t>
       </w:r>
       <w:r>
         <w:rPr>
           <w:sz w:val="21"/>
           <w:szCs w:val="21"/>
         </w:rPr>
-        <w:t>What are your views of the prototype in terms of ease of use? (E.g. navigating through the app etc.)</w:t>
-      </w:r>
-    </w:p>
-    <w:p>
-      <w:pPr>
-        <w:pStyle w:val="ListeParagraf"/>
+        <w:t xml:space="preserve"> prototype in terms of ease of use? (E.g. navigating through the app etc.)</w:t>
+      </w:r>
+    </w:p>
+    <w:p>
+      <w:pPr>
+        <w:pStyle w:val="ListParagraph"/>
+        <w:numPr>
+          <w:ilvl w:val="1"/>
+          <w:numId w:val="1"/>
+        </w:numPr>
+        <w:rPr>
+          <w:sz w:val="21"/>
+          <w:szCs w:val="21"/>
+        </w:rPr>
+      </w:pPr>
+      <w:r>
+        <w:rPr>
+          <w:sz w:val="21"/>
+          <w:szCs w:val="21"/>
+        </w:rPr>
+        <w:t>Very good</w:t>
+      </w:r>
+    </w:p>
+    <w:p>
+      <w:pPr>
+        <w:pStyle w:val="ListParagraph"/>
+        <w:numPr>
+          <w:ilvl w:val="1"/>
+          <w:numId w:val="1"/>
+        </w:numPr>
+        <w:rPr>
+          <w:sz w:val="21"/>
+          <w:szCs w:val="21"/>
+        </w:rPr>
+      </w:pPr>
+      <w:r>
+        <w:rPr>
+          <w:sz w:val="21"/>
+          <w:szCs w:val="21"/>
+        </w:rPr>
+        <w:t>Good</w:t>
+      </w:r>
+    </w:p>
+    <w:p>
+      <w:pPr>
+        <w:pStyle w:val="ListParagraph"/>
+        <w:numPr>
+          <w:ilvl w:val="1"/>
+          <w:numId w:val="1"/>
+        </w:numPr>
+        <w:rPr>
+          <w:sz w:val="21"/>
+          <w:szCs w:val="21"/>
+        </w:rPr>
+      </w:pPr>
+      <w:r>
+        <w:rPr>
+          <w:sz w:val="21"/>
+          <w:szCs w:val="21"/>
+        </w:rPr>
+        <w:t>Neutral</w:t>
+      </w:r>
+    </w:p>
+    <w:p>
+      <w:pPr>
+        <w:pStyle w:val="ListParagraph"/>
+        <w:numPr>
+          <w:ilvl w:val="1"/>
+          <w:numId w:val="1"/>
+        </w:numPr>
+        <w:rPr>
+          <w:sz w:val="21"/>
+          <w:szCs w:val="21"/>
+        </w:rPr>
+      </w:pPr>
+      <w:r>
+        <w:rPr>
+          <w:sz w:val="21"/>
+          <w:szCs w:val="21"/>
+        </w:rPr>
+        <w:t>Bad</w:t>
+      </w:r>
+    </w:p>
+    <w:p>
+      <w:pPr>
+        <w:pStyle w:val="ListParagraph"/>
+        <w:numPr>
+          <w:ilvl w:val="1"/>
+          <w:numId w:val="1"/>
+        </w:numPr>
+        <w:rPr>
+          <w:sz w:val="21"/>
+          <w:szCs w:val="21"/>
+        </w:rPr>
+      </w:pPr>
+      <w:r>
+        <w:rPr>
+          <w:sz w:val="21"/>
+          <w:szCs w:val="21"/>
+        </w:rPr>
+        <w:t>Very bad</w:t>
+      </w:r>
+    </w:p>
+    <w:p>
+      <w:pPr>
+        <w:pStyle w:val="ListParagraph"/>
         <w:numPr>
           <w:ilvl w:val="0"/>
           <w:numId w:val="1"/>
         </w:numPr>
-      </w:pPr>
-      <w:r>
-        <w:t>In your own words how will you describe this product?</w:t>
+        <w:rPr>
+          <w:sz w:val="21"/>
+          <w:szCs w:val="21"/>
+        </w:rPr>
+      </w:pPr>
+      <w:r>
+        <w:rPr>
+          <w:sz w:val="21"/>
+          <w:szCs w:val="21"/>
+        </w:rPr>
+        <w:t xml:space="preserve">Are there any specific observations you have about </w:t>
+      </w:r>
+      <w:r>
+        <w:rPr>
+          <w:sz w:val="21"/>
+          <w:szCs w:val="21"/>
+        </w:rPr>
+        <w:t>the ease of use?</w:t>
+      </w:r>
+    </w:p>
+    <w:p>
+      <w:pPr>
+        <w:pStyle w:val="ListParagraph"/>
+        <w:rPr>
+          <w:sz w:val="21"/>
+          <w:szCs w:val="21"/>
+        </w:rPr>
+      </w:pPr>
+    </w:p>
+    <w:p>
+      <w:pPr>
+        <w:pStyle w:val="ListParagraph"/>
+        <w:numPr>
+          <w:ilvl w:val="0"/>
+          <w:numId w:val="1"/>
+        </w:numPr>
+        <w:rPr>
+          <w:sz w:val="21"/>
+          <w:szCs w:val="21"/>
+        </w:rPr>
+      </w:pPr>
+      <w:r>
+        <w:rPr>
+          <w:sz w:val="21"/>
+          <w:szCs w:val="21"/>
+        </w:rPr>
+        <w:t xml:space="preserve">Are there any specific </w:t>
+      </w:r>
+      <w:r>
+        <w:rPr>
+          <w:sz w:val="21"/>
+          <w:szCs w:val="21"/>
+        </w:rPr>
+        <w:t xml:space="preserve">things in the prototype that you noticed </w:t>
+      </w:r>
+      <w:r>
+        <w:rPr>
+          <w:sz w:val="21"/>
+          <w:szCs w:val="21"/>
+        </w:rPr>
+        <w:t xml:space="preserve">which could have a negative impact on </w:t>
+      </w:r>
+      <w:r>
+        <w:rPr>
+          <w:sz w:val="21"/>
+          <w:szCs w:val="21"/>
+        </w:rPr>
+        <w:t>a</w:t>
+      </w:r>
+      <w:r>
+        <w:rPr>
+          <w:sz w:val="21"/>
+          <w:szCs w:val="21"/>
+        </w:rPr>
+        <w:t xml:space="preserve"> user experience?</w:t>
+      </w:r>
+    </w:p>
+    <w:p>
+      <w:pPr>
+        <w:pStyle w:val="ListParagraph"/>
+        <w:rPr>
+          <w:sz w:val="21"/>
+          <w:szCs w:val="21"/>
+        </w:rPr>
+      </w:pPr>
+    </w:p>
+    <w:p>
+      <w:pPr>
+        <w:pStyle w:val="ListParagraph"/>
+        <w:numPr>
+          <w:ilvl w:val="0"/>
+          <w:numId w:val="1"/>
+        </w:numPr>
+      </w:pPr>
+      <w:r>
+        <w:t xml:space="preserve">In your own words how </w:t>
+      </w:r>
+      <w:r>
+        <w:t>would</w:t>
+      </w:r>
+      <w:r>
+        <w:t xml:space="preserve"> you describe this product?</w:t>
       </w:r>
     </w:p>
     <w:p>
@@ -1236,7 +1404,7 @@
           </mc:Choice>
           <mc:Fallback>
             <w:pict>
-              <v:shape w14:anchorId="79BDF410" id="_x0000_s1030" type="#_x0000_t202" style="position:absolute;margin-left:366.55pt;margin-top:.8pt;width:417.75pt;height:56.25pt;z-index:251665408;visibility:visible;mso-wrap-style:square;mso-width-percent:0;mso-height-percent:0;mso-wrap-distance-left:9pt;mso-wrap-distance-top:3.6pt;mso-wrap-distance-right:9pt;mso-wrap-distance-bottom:3.6pt;mso-position-horizontal:right;mso-position-horizontal-relative:margin;mso-position-vertical:absolute;mso-position-vertical-relative:text;mso-width-percent:0;mso-height-percent:0;mso-width-relative:margin;mso-height-relative:margin;v-text-anchor:top" o:gfxdata="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" strokecolor="black [3213]">
+              <v:shape w14:anchorId="79BDF410" id="_x0000_s1029" type="#_x0000_t202" style="position:absolute;margin-left:366.55pt;margin-top:.8pt;width:417.75pt;height:56.25pt;z-index:251665408;visibility:visible;mso-wrap-style:square;mso-width-percent:0;mso-height-percent:0;mso-wrap-distance-left:9pt;mso-wrap-distance-top:3.6pt;mso-wrap-distance-right:9pt;mso-wrap-distance-bottom:3.6pt;mso-position-horizontal:right;mso-position-horizontal-relative:margin;mso-position-vertical:absolute;mso-position-vertical-relative:text;mso-width-percent:0;mso-height-percent:0;mso-width-relative:margin;mso-height-relative:margin;v-text-anchor:top" o:gfxdata="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" strokecolor="black [3213]">
                 <v:textbox>
                   <w:txbxContent>
                     <w:p/>
@@ -1252,7 +1420,7 @@
     <w:p/>
     <w:p>
       <w:pPr>
-        <w:pStyle w:val="ListeParagraf"/>
+        <w:pStyle w:val="ListParagraph"/>
         <w:numPr>
           <w:ilvl w:val="0"/>
           <w:numId w:val="1"/>
@@ -1262,6 +1430,7 @@
         <w:rPr>
           <w:noProof/>
         </w:rPr>
+        <w:lastRenderedPageBreak/>
         <mc:AlternateContent>
           <mc:Choice Requires="wps">
             <w:drawing>
@@ -1328,7 +1497,7 @@
           </mc:Choice>
           <mc:Fallback>
             <w:pict>
-              <v:shape w14:anchorId="60F6B156" id="_x0000_s1031" type="#_x0000_t202" style="position:absolute;left:0;text-align:left;margin-left:366.55pt;margin-top:39.35pt;width:417.75pt;height:56.25pt;z-index:251667456;visibility:visible;mso-wrap-style:square;mso-width-percent:0;mso-height-percent:0;mso-wrap-distance-left:9pt;mso-wrap-distance-top:3.6pt;mso-wrap-distance-right:9pt;mso-wrap-distance-bottom:3.6pt;mso-position-horizontal:right;mso-position-horizontal-relative:margin;mso-position-vertical:absolute;mso-position-vertical-relative:text;mso-width-percent:0;mso-height-percent:0;mso-width-relative:margin;mso-height-relative:margin;v-text-anchor:top" o:gfxdata="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" strokecolor="black [3213]">
+              <v:shape w14:anchorId="60F6B156" id="_x0000_s1030" type="#_x0000_t202" style="position:absolute;left:0;text-align:left;margin-left:366.55pt;margin-top:39.35pt;width:417.75pt;height:56.25pt;z-index:251667456;visibility:visible;mso-wrap-style:square;mso-width-percent:0;mso-height-percent:0;mso-wrap-distance-left:9pt;mso-wrap-distance-top:3.6pt;mso-wrap-distance-right:9pt;mso-wrap-distance-bottom:3.6pt;mso-position-horizontal:right;mso-position-horizontal-relative:margin;mso-position-vertical:absolute;mso-position-vertical-relative:text;mso-width-percent:0;mso-height-percent:0;mso-width-relative:margin;mso-height-relative:margin;v-text-anchor:top" o:gfxdata="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" strokecolor="black [3213]">
                 <v:textbox>
                   <w:txbxContent>
                     <w:p/>
@@ -1346,17 +1515,22 @@
     </w:p>
     <w:p>
       <w:pPr>
-        <w:pStyle w:val="ListeParagraf"/>
-      </w:pPr>
-    </w:p>
-    <w:p>
-      <w:pPr>
-        <w:pStyle w:val="ListeParagraf"/>
+        <w:pStyle w:val="ListParagraph"/>
+      </w:pPr>
+    </w:p>
+    <w:p>
+      <w:pPr>
+        <w:pStyle w:val="ListParagraph"/>
         <w:numPr>
           <w:ilvl w:val="0"/>
           <w:numId w:val="1"/>
         </w:numPr>
       </w:pPr>
+      <w:r>
+        <w:t>During testing were there any confusions that occurred?</w:t>
+      </w:r>
+    </w:p>
+    <w:p>
       <w:r>
         <w:rPr>
           <w:noProof/>
@@ -1367,10 +1541,10 @@
               <wp:anchor distT="45720" distB="45720" distL="114300" distR="114300" simplePos="0" relativeHeight="251669504" behindDoc="0" locked="0" layoutInCell="1" allowOverlap="1" wp14:anchorId="60F6B156" wp14:editId="72FE26ED">
                 <wp:simplePos x="0" y="0"/>
                 <wp:positionH relativeFrom="margin">
-                  <wp:align>right</wp:align>
+                  <wp:posOffset>425450</wp:posOffset>
                 </wp:positionH>
                 <wp:positionV relativeFrom="paragraph">
-                  <wp:posOffset>299085</wp:posOffset>
+                  <wp:posOffset>140335</wp:posOffset>
                 </wp:positionV>
                 <wp:extent cx="5305425" cy="714375"/>
                 <wp:effectExtent l="0" t="0" r="28575" b="28575"/>
@@ -1427,7 +1601,7 @@
           </mc:Choice>
           <mc:Fallback>
             <w:pict>
-              <v:shape w14:anchorId="60F6B156" id="_x0000_s1032" type="#_x0000_t202" style="position:absolute;left:0;text-align:left;margin-left:366.55pt;margin-top:23.55pt;width:417.75pt;height:56.25pt;z-index:251669504;visibility:visible;mso-wrap-style:square;mso-width-percent:0;mso-height-percent:0;mso-wrap-distance-left:9pt;mso-wrap-distance-top:3.6pt;mso-wrap-distance-right:9pt;mso-wrap-distance-bottom:3.6pt;mso-position-horizontal:right;mso-position-horizontal-relative:margin;mso-position-vertical:absolute;mso-position-vertical-relative:text;mso-width-percent:0;mso-height-percent:0;mso-width-relative:margin;mso-height-relative:margin;v-text-anchor:top" o:gfxdata="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" strokecolor="black [3213]">
+              <v:shape w14:anchorId="60F6B156" id="_x0000_s1031" type="#_x0000_t202" style="position:absolute;margin-left:33.5pt;margin-top:11.05pt;width:417.75pt;height:56.25pt;z-index:251669504;visibility:visible;mso-wrap-style:square;mso-width-percent:0;mso-height-percent:0;mso-wrap-distance-left:9pt;mso-wrap-distance-top:3.6pt;mso-wrap-distance-right:9pt;mso-wrap-distance-bottom:3.6pt;mso-position-horizontal:absolute;mso-position-horizontal-relative:margin;mso-position-vertical:absolute;mso-position-vertical-relative:text;mso-width-percent:0;mso-height-percent:0;mso-width-relative:margin;mso-height-relative:margin;v-text-anchor:top" o:gfxdata="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" strokecolor="black [3213]">
                 <v:textbox>
                   <w:txbxContent>
                     <w:p/>
@@ -1439,16 +1613,12 @@
           </mc:Fallback>
         </mc:AlternateContent>
       </w:r>
-      <w:r>
-        <w:t>During testing were there any confusions that occurred?</w:t>
-      </w:r>
     </w:p>
     <w:p/>
     <w:p/>
-    <w:p/>
-    <w:p>
-      <w:pPr>
-        <w:pStyle w:val="ListeParagraf"/>
+    <w:p>
+      <w:pPr>
+        <w:pStyle w:val="ListParagraph"/>
         <w:numPr>
           <w:ilvl w:val="0"/>
           <w:numId w:val="1"/>
@@ -1529,7 +1699,7 @@
           </mc:Choice>
           <mc:Fallback>
             <w:pict>
-              <v:shape w14:anchorId="60F6B156" id="_x0000_s1033" type="#_x0000_t202" style="position:absolute;margin-left:366.55pt;margin-top:.55pt;width:417.75pt;height:56.25pt;z-index:251671552;visibility:visible;mso-wrap-style:square;mso-width-percent:0;mso-height-percent:0;mso-wrap-distance-left:9pt;mso-wrap-distance-top:3.6pt;mso-wrap-distance-right:9pt;mso-wrap-distance-bottom:3.6pt;mso-position-horizontal:right;mso-position-horizontal-relative:margin;mso-position-vertical:absolute;mso-position-vertical-relative:text;mso-width-percent:0;mso-height-percent:0;mso-width-relative:margin;mso-height-relative:margin;v-text-anchor:top" o:gfxdata="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" strokecolor="black [3213]">
+              <v:shape w14:anchorId="60F6B156" id="_x0000_s1032" type="#_x0000_t202" style="position:absolute;margin-left:366.55pt;margin-top:.55pt;width:417.75pt;height:56.25pt;z-index:251671552;visibility:visible;mso-wrap-style:square;mso-width-percent:0;mso-height-percent:0;mso-wrap-distance-left:9pt;mso-wrap-distance-top:3.6pt;mso-wrap-distance-right:9pt;mso-wrap-distance-bottom:3.6pt;mso-position-horizontal:right;mso-position-horizontal-relative:margin;mso-position-vertical:absolute;mso-position-vertical-relative:text;mso-width-percent:0;mso-height-percent:0;mso-width-relative:margin;mso-height-relative:margin;v-text-anchor:top" o:gfxdata="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" strokecolor="black [3213]">
                 <v:textbox>
                   <w:txbxContent>
                     <w:p/>
@@ -1546,14 +1716,23 @@
     <w:p/>
     <w:p>
       <w:pPr>
-        <w:pStyle w:val="ListeParagraf"/>
+        <w:pStyle w:val="ListParagraph"/>
         <w:numPr>
           <w:ilvl w:val="0"/>
           <w:numId w:val="1"/>
         </w:numPr>
       </w:pPr>
       <w:r>
-        <w:t>Would you recommend the finished product to a friend?</w:t>
+        <w:t xml:space="preserve">Would you recommend the </w:t>
+      </w:r>
+      <w:r>
+        <w:t>final product as described</w:t>
+      </w:r>
+      <w:r>
+        <w:t xml:space="preserve"> to a friend</w:t>
+      </w:r>
+      <w:r>
+        <w:t>?</w:t>
       </w:r>
     </w:p>
     <w:p>
@@ -1627,7 +1806,7 @@
           </mc:Choice>
           <mc:Fallback>
             <w:pict>
-              <v:shape w14:anchorId="60F6B156" id="_x0000_s1034" type="#_x0000_t202" style="position:absolute;margin-left:366.55pt;margin-top:5.25pt;width:417.75pt;height:56.25pt;z-index:251673600;visibility:visible;mso-wrap-style:square;mso-width-percent:0;mso-height-percent:0;mso-wrap-distance-left:9pt;mso-wrap-distance-top:3.6pt;mso-wrap-distance-right:9pt;mso-wrap-distance-bottom:3.6pt;mso-position-horizontal:right;mso-position-horizontal-relative:margin;mso-position-vertical:absolute;mso-position-vertical-relative:text;mso-width-percent:0;mso-height-percent:0;mso-width-relative:margin;mso-height-relative:margin;v-text-anchor:top" o:gfxdata="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" strokecolor="black [3213]">
+              <v:shape w14:anchorId="60F6B156" id="_x0000_s1033" type="#_x0000_t202" style="position:absolute;margin-left:366.55pt;margin-top:5.25pt;width:417.75pt;height:56.25pt;z-index:251673600;visibility:visible;mso-wrap-style:square;mso-width-percent:0;mso-height-percent:0;mso-wrap-distance-left:9pt;mso-wrap-distance-top:3.6pt;mso-wrap-distance-right:9pt;mso-wrap-distance-bottom:3.6pt;mso-position-horizontal:right;mso-position-horizontal-relative:margin;mso-position-vertical:absolute;mso-position-vertical-relative:text;mso-width-percent:0;mso-height-percent:0;mso-width-relative:margin;mso-height-relative:margin;v-text-anchor:top" o:gfxdata="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" strokecolor="black [3213]">
                 <v:textbox>
                   <w:txbxContent>
                     <w:p/>
@@ -1643,7 +1822,7 @@
     <w:p/>
     <w:p>
       <w:pPr>
-        <w:pStyle w:val="ListeParagraf"/>
+        <w:pStyle w:val="ListParagraph"/>
         <w:numPr>
           <w:ilvl w:val="0"/>
           <w:numId w:val="1"/>
@@ -1719,7 +1898,7 @@
           </mc:Choice>
           <mc:Fallback>
             <w:pict>
-              <v:shape w14:anchorId="60F6B156" id="_x0000_s1035" type="#_x0000_t202" style="position:absolute;left:0;text-align:left;margin-left:366.55pt;margin-top:44.65pt;width:417.75pt;height:56.25pt;z-index:251675648;visibility:visible;mso-wrap-style:square;mso-width-percent:0;mso-height-percent:0;mso-wrap-distance-left:9pt;mso-wrap-distance-top:3.6pt;mso-wrap-distance-right:9pt;mso-wrap-distance-bottom:3.6pt;mso-position-horizontal:right;mso-position-horizontal-relative:margin;mso-position-vertical:absolute;mso-position-vertical-relative:text;mso-width-percent:0;mso-height-percent:0;mso-width-relative:margin;mso-height-relative:margin;v-text-anchor:top" o:gfxdata="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" strokecolor="black [3213]">
+              <v:shape w14:anchorId="60F6B156" id="_x0000_s1034" type="#_x0000_t202" style="position:absolute;left:0;text-align:left;margin-left:366.55pt;margin-top:44.65pt;width:417.75pt;height:56.25pt;z-index:251675648;visibility:visible;mso-wrap-style:square;mso-width-percent:0;mso-height-percent:0;mso-wrap-distance-left:9pt;mso-wrap-distance-top:3.6pt;mso-wrap-distance-right:9pt;mso-wrap-distance-bottom:3.6pt;mso-position-horizontal:right;mso-position-horizontal-relative:margin;mso-position-vertical:absolute;mso-position-vertical-relative:text;mso-width-percent:0;mso-height-percent:0;mso-width-relative:margin;mso-height-relative:margin;v-text-anchor:top" o:gfxdata="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" strokecolor="black [3213]">
                 <v:textbox>
                   <w:txbxContent>
                     <w:p/>
@@ -1758,22 +1937,20 @@
       <w:r>
         <w:t xml:space="preserve"> </w:t>
       </w:r>
-      <w:bookmarkStart w:id="0" w:name="_GoBack"/>
-      <w:bookmarkEnd w:id="0"/>
-    </w:p>
-    <w:p>
-      <w:pPr>
-        <w:pStyle w:val="ListeParagraf"/>
-      </w:pPr>
-    </w:p>
-    <w:p>
-      <w:pPr>
-        <w:pStyle w:val="ListeParagraf"/>
-      </w:pPr>
-    </w:p>
-    <w:p>
-      <w:pPr>
-        <w:pStyle w:val="ListeParagraf"/>
+    </w:p>
+    <w:p>
+      <w:pPr>
+        <w:pStyle w:val="ListParagraph"/>
+      </w:pPr>
+    </w:p>
+    <w:p>
+      <w:pPr>
+        <w:pStyle w:val="ListParagraph"/>
+      </w:pPr>
+    </w:p>
+    <w:p>
+      <w:pPr>
+        <w:pStyle w:val="ListParagraph"/>
       </w:pPr>
     </w:p>
     <w:p/>
@@ -1843,7 +2020,7 @@
 <w:hdr xmlns:wpc="http://schemas.microsoft.com/office/word/2010/wordprocessingCanvas" xmlns:cx="http://schemas.microsoft.com/office/drawing/2014/chartex" xmlns:cx1="http://schemas.microsoft.com/office/drawing/2015/9/8/chartex" xmlns:cx2="http://schemas.microsoft.com/office/drawing/2015/10/21/chartex" xmlns:cx3="http://schemas.microsoft.com/office/drawing/2016/5/9/chartex" xmlns:cx4="http://schemas.microsoft.com/office/drawing/2016/5/10/chartex" xmlns:cx5="http://schemas.microsoft.com/office/drawing/2016/5/11/chartex" xmlns:cx6="http://schemas.microsoft.com/office/drawing/2016/5/12/chartex" xmlns:cx7="http://schemas.microsoft.com/office/drawing/2016/5/13/chartex" xmlns:cx8="http://schemas.microsoft.com/office/drawing/2016/5/14/chartex" xmlns:mc="http://schemas.openxmlformats.org/markup-compatibility/2006" xmlns:aink="http://schemas.microsoft.com/office/drawing/2016/ink" xmlns:am3d="http://schemas.microsoft.com/office/drawing/2017/model3d" xmlns:o="urn:schemas-microsoft-com:office:office" xmlns:r="http://schemas.openxmlformats.org/officeDocument/2006/relationships" xmlns:m="http://schemas.openxmlformats.org/officeDocument/2006/math" xmlns:v="urn:schemas-microsoft-com:vml" xmlns:wp14="http://schemas.microsoft.com/office/word/2010/wordprocessingDrawing" xmlns:wp="http://schemas.openxmlformats.org/drawingml/2006/wordprocessingDrawing" xmlns:w10="urn:schemas-microsoft-com:office:word" xmlns:w="http://schemas.openxmlformats.org/wordprocessingml/2006/main" xmlns:w14="http://schemas.microsoft.com/office/word/2010/wordml" xmlns:w15="http://schemas.microsoft.com/office/word/2012/wordml" xmlns:w16cid="http://schemas.microsoft.com/office/word/2016/wordml/cid" xmlns:w16se="http://schemas.microsoft.com/office/word/2015/wordml/symex" xmlns:wpg="http://schemas.microsoft.com/office/word/2010/wordprocessingGroup" xmlns:wpi="http://schemas.microsoft.com/office/word/2010/wordprocessingInk" xmlns:wne="http://schemas.microsoft.com/office/word/2006/wordml" xmlns:wps="http://schemas.microsoft.com/office/word/2010/wordprocessingShape" mc:Ignorable="w14 w15 w16se w16cid wp14">
   <w:p>
     <w:pPr>
-      <w:pStyle w:val="stBilgi"/>
+      <w:pStyle w:val="Header"/>
     </w:pPr>
     <w:r>
       <w:t>CS2003</w:t>
@@ -1863,7 +2040,7 @@
   </w:p>
   <w:p>
     <w:pPr>
-      <w:pStyle w:val="stBilgi"/>
+      <w:pStyle w:val="Header"/>
     </w:pPr>
   </w:p>
 </w:hdr>
@@ -1884,7 +2061,7 @@
         <w:ind w:left="720" w:hanging="360"/>
       </w:pPr>
     </w:lvl>
-    <w:lvl w:ilvl="1" w:tplc="08090019" w:tentative="1">
+    <w:lvl w:ilvl="1" w:tplc="08090019">
       <w:start w:val="1"/>
       <w:numFmt w:val="lowerLetter"/>
       <w:lvlText w:val="%2."/>
@@ -2361,13 +2538,13 @@
     <w:name w:val="Normal"/>
     <w:qFormat/>
   </w:style>
-  <w:style w:type="character" w:default="1" w:styleId="VarsaylanParagrafYazTipi">
+  <w:style w:type="character" w:default="1" w:styleId="DefaultParagraphFont">
     <w:name w:val="Default Paragraph Font"/>
     <w:uiPriority w:val="1"/>
     <w:semiHidden/>
     <w:unhideWhenUsed/>
   </w:style>
-  <w:style w:type="table" w:default="1" w:styleId="NormalTablo">
+  <w:style w:type="table" w:default="1" w:styleId="TableNormal">
     <w:name w:val="Normal Table"/>
     <w:uiPriority w:val="99"/>
     <w:semiHidden/>
@@ -2382,16 +2559,16 @@
       </w:tblCellMar>
     </w:tblPr>
   </w:style>
-  <w:style w:type="numbering" w:default="1" w:styleId="ListeYok">
+  <w:style w:type="numbering" w:default="1" w:styleId="NoList">
     <w:name w:val="No List"/>
     <w:uiPriority w:val="99"/>
     <w:semiHidden/>
     <w:unhideWhenUsed/>
   </w:style>
-  <w:style w:type="paragraph" w:styleId="stBilgi">
+  <w:style w:type="paragraph" w:styleId="Header">
     <w:name w:val="header"/>
     <w:basedOn w:val="Normal"/>
-    <w:link w:val="stBilgiChar"/>
+    <w:link w:val="HeaderChar"/>
     <w:uiPriority w:val="99"/>
     <w:unhideWhenUsed/>
     <w:rsid w:val="00E2550B"/>
@@ -2403,17 +2580,17 @@
       <w:spacing w:after="0" w:line="240" w:lineRule="auto"/>
     </w:pPr>
   </w:style>
-  <w:style w:type="character" w:customStyle="1" w:styleId="stBilgiChar">
-    <w:name w:val="Üst Bilgi Char"/>
-    <w:basedOn w:val="VarsaylanParagrafYazTipi"/>
-    <w:link w:val="stBilgi"/>
+  <w:style w:type="character" w:customStyle="1" w:styleId="HeaderChar">
+    <w:name w:val="Header Char"/>
+    <w:basedOn w:val="DefaultParagraphFont"/>
+    <w:link w:val="Header"/>
     <w:uiPriority w:val="99"/>
     <w:rsid w:val="00E2550B"/>
   </w:style>
-  <w:style w:type="paragraph" w:styleId="AltBilgi">
+  <w:style w:type="paragraph" w:styleId="Footer">
     <w:name w:val="footer"/>
     <w:basedOn w:val="Normal"/>
-    <w:link w:val="AltBilgiChar"/>
+    <w:link w:val="FooterChar"/>
     <w:uiPriority w:val="99"/>
     <w:unhideWhenUsed/>
     <w:rsid w:val="00E2550B"/>
@@ -2425,14 +2602,14 @@
       <w:spacing w:after="0" w:line="240" w:lineRule="auto"/>
     </w:pPr>
   </w:style>
-  <w:style w:type="character" w:customStyle="1" w:styleId="AltBilgiChar">
-    <w:name w:val="Alt Bilgi Char"/>
-    <w:basedOn w:val="VarsaylanParagrafYazTipi"/>
-    <w:link w:val="AltBilgi"/>
+  <w:style w:type="character" w:customStyle="1" w:styleId="FooterChar">
+    <w:name w:val="Footer Char"/>
+    <w:basedOn w:val="DefaultParagraphFont"/>
+    <w:link w:val="Footer"/>
     <w:uiPriority w:val="99"/>
     <w:rsid w:val="00E2550B"/>
   </w:style>
-  <w:style w:type="paragraph" w:styleId="ListeParagraf">
+  <w:style w:type="paragraph" w:styleId="ListParagraph">
     <w:name w:val="List Paragraph"/>
     <w:basedOn w:val="Normal"/>
     <w:uiPriority w:val="34"/>
@@ -2443,9 +2620,9 @@
       <w:contextualSpacing/>
     </w:pPr>
   </w:style>
-  <w:style w:type="paragraph" w:styleId="AralkYok">
+  <w:style w:type="paragraph" w:styleId="NoSpacing">
     <w:name w:val="No Spacing"/>
-    <w:link w:val="AralkYokChar"/>
+    <w:link w:val="NoSpacingChar"/>
     <w:uiPriority w:val="1"/>
     <w:qFormat/>
     <w:rsid w:val="00BD7C4B"/>
@@ -2457,10 +2634,10 @@
       <w:lang w:val="en-US"/>
     </w:rPr>
   </w:style>
-  <w:style w:type="character" w:customStyle="1" w:styleId="AralkYokChar">
-    <w:name w:val="Aralık Yok Char"/>
-    <w:basedOn w:val="VarsaylanParagrafYazTipi"/>
-    <w:link w:val="AralkYok"/>
+  <w:style w:type="character" w:customStyle="1" w:styleId="NoSpacingChar">
+    <w:name w:val="No Spacing Char"/>
+    <w:basedOn w:val="DefaultParagraphFont"/>
+    <w:link w:val="NoSpacing"/>
     <w:uiPriority w:val="1"/>
     <w:rsid w:val="00BD7C4B"/>
     <w:rPr>
@@ -2468,9 +2645,9 @@
       <w:lang w:val="en-US"/>
     </w:rPr>
   </w:style>
-  <w:style w:type="table" w:styleId="TabloKlavuzu">
+  <w:style w:type="table" w:styleId="TableGrid">
     <w:name w:val="Table Grid"/>
-    <w:basedOn w:val="NormalTablo"/>
+    <w:basedOn w:val="TableNormal"/>
     <w:uiPriority w:val="39"/>
     <w:rsid w:val="00BD7C4B"/>
     <w:pPr>
